--- a/Документация/Техническое задание.docx
+++ b/Документация/Техническое задание.docx
@@ -368,15 +368,7 @@
                 <w:sz w:val="28"/>
                 <w:szCs w:val="28"/>
               </w:rPr>
-              <w:t xml:space="preserve">Е.А. </w:t>
-            </w:r>
-            <w:r>
-              <w:rPr>
-                <w:rFonts w:ascii="Times New Roman" w:hAnsi="Times New Roman" w:cs="Times New Roman"/>
-                <w:sz w:val="28"/>
-                <w:szCs w:val="28"/>
-              </w:rPr>
-              <w:t>Савуков</w:t>
+              <w:t>Е.А. Савуков</w:t>
             </w:r>
           </w:p>
           <w:p>
@@ -394,15 +386,7 @@
                 <w:sz w:val="28"/>
                 <w:szCs w:val="28"/>
               </w:rPr>
-              <w:t xml:space="preserve">Д.А. </w:t>
-            </w:r>
-            <w:r>
-              <w:rPr>
-                <w:rFonts w:ascii="Times New Roman" w:hAnsi="Times New Roman" w:cs="Times New Roman"/>
-                <w:sz w:val="28"/>
-                <w:szCs w:val="28"/>
-              </w:rPr>
-              <w:t>Карпов</w:t>
+              <w:t>Д.А. Карпов</w:t>
             </w:r>
           </w:p>
           <w:p>
@@ -792,10 +776,13 @@
     <w:sdt>
       <w:sdtPr>
         <w:rPr>
-          <w:rFonts w:ascii="Times New Roman" w:hAnsi="Times New Roman" w:cs="Times New Roman"/>
+          <w:rFonts w:ascii="Times New Roman" w:eastAsiaTheme="minorHAnsi" w:hAnsi="Times New Roman" w:cs="Times New Roman"/>
           <w:color w:val="000000" w:themeColor="text1"/>
-          <w:sz w:val="28"/>
-          <w:szCs w:val="28"/>
+          <w:kern w:val="2"/>
+          <w:sz w:val="28"/>
+          <w:szCs w:val="28"/>
+          <w:lang w:eastAsia="en-US"/>
+          <w14:ligatures w14:val="standardContextual"/>
         </w:rPr>
         <w:id w:val="-1491467546"/>
         <w:docPartObj>
@@ -805,12 +792,8 @@
       </w:sdtPr>
       <w:sdtEndPr>
         <w:rPr>
-          <w:rFonts w:eastAsiaTheme="minorHAnsi"/>
           <w:b/>
           <w:bCs/>
-          <w:kern w:val="2"/>
-          <w:lang w:eastAsia="en-US"/>
-          <w14:ligatures w14:val="standardContextual"/>
         </w:rPr>
       </w:sdtEndPr>
       <w:sdtContent>
@@ -3272,9 +3255,25 @@
           <w:rFonts w:ascii="Times New Roman" w:hAnsi="Times New Roman" w:cs="Times New Roman"/>
           <w:sz w:val="28"/>
           <w:szCs w:val="28"/>
+        </w:rPr>
+      </w:pPr>
+      <w:r>
+        <w:rPr>
+          <w:rFonts w:ascii="Times New Roman" w:hAnsi="Times New Roman" w:cs="Times New Roman"/>
+          <w:sz w:val="28"/>
+          <w:szCs w:val="28"/>
           <w:lang w:val="en-US"/>
         </w:rPr>
-      </w:pPr>
+        <w:t>Backend</w:t>
+      </w:r>
+      <w:r>
+        <w:rPr>
+          <w:rFonts w:ascii="Times New Roman" w:hAnsi="Times New Roman" w:cs="Times New Roman"/>
+          <w:sz w:val="28"/>
+          <w:szCs w:val="28"/>
+        </w:rPr>
+        <w:t xml:space="preserve">: </w:t>
+      </w:r>
       <w:r>
         <w:rPr>
           <w:rFonts w:ascii="Times New Roman" w:hAnsi="Times New Roman" w:cs="Times New Roman"/>
@@ -3282,7 +3281,58 @@
           <w:szCs w:val="28"/>
           <w:lang w:val="en-US"/>
         </w:rPr>
-        <w:t>Backend: Django 4.2, Django REST Framework</w:t>
+        <w:t>Django</w:t>
+      </w:r>
+      <w:r>
+        <w:rPr>
+          <w:rFonts w:ascii="Times New Roman" w:hAnsi="Times New Roman" w:cs="Times New Roman"/>
+          <w:sz w:val="28"/>
+          <w:szCs w:val="28"/>
+        </w:rPr>
+        <w:t xml:space="preserve"> 4.2, </w:t>
+      </w:r>
+      <w:r>
+        <w:rPr>
+          <w:rFonts w:ascii="Times New Roman" w:hAnsi="Times New Roman" w:cs="Times New Roman"/>
+          <w:sz w:val="28"/>
+          <w:szCs w:val="28"/>
+          <w:lang w:val="en-US"/>
+        </w:rPr>
+        <w:t>Django</w:t>
+      </w:r>
+      <w:r>
+        <w:rPr>
+          <w:rFonts w:ascii="Times New Roman" w:hAnsi="Times New Roman" w:cs="Times New Roman"/>
+          <w:sz w:val="28"/>
+          <w:szCs w:val="28"/>
+        </w:rPr>
+        <w:t xml:space="preserve"> </w:t>
+      </w:r>
+      <w:r>
+        <w:rPr>
+          <w:rFonts w:ascii="Times New Roman" w:hAnsi="Times New Roman" w:cs="Times New Roman"/>
+          <w:sz w:val="28"/>
+          <w:szCs w:val="28"/>
+          <w:lang w:val="en-US"/>
+        </w:rPr>
+        <w:t>REST</w:t>
+      </w:r>
+      <w:r>
+        <w:rPr>
+          <w:rFonts w:ascii="Times New Roman" w:hAnsi="Times New Roman" w:cs="Times New Roman"/>
+          <w:sz w:val="28"/>
+          <w:szCs w:val="28"/>
+        </w:rPr>
+        <w:t xml:space="preserve"> </w:t>
+      </w:r>
+      <w:r>
+        <w:rPr>
+          <w:rFonts w:ascii="Times New Roman" w:hAnsi="Times New Roman" w:cs="Times New Roman"/>
+          <w:sz w:val="28"/>
+          <w:szCs w:val="28"/>
+          <w:lang w:val="en-US"/>
+        </w:rPr>
+        <w:t>Framework</w:t>
       </w:r>
     </w:p>
     <w:p>
@@ -3343,6 +3393,7 @@
           <w:rFonts w:ascii="Times New Roman" w:hAnsi="Times New Roman" w:cs="Times New Roman"/>
           <w:sz w:val="28"/>
           <w:szCs w:val="28"/>
+          <w:lang w:val="en-US"/>
         </w:rPr>
       </w:pPr>
       <w:proofErr w:type="spellStart"/>
@@ -3362,48 +3413,27 @@
           <w:szCs w:val="28"/>
           <w:lang w:val="en-US"/>
         </w:rPr>
-        <w:t>: HTML/CSS/JS + Bootstrap 5</w:t>
-      </w:r>
-      <w:r>
-        <w:rPr>
-          <w:rFonts w:ascii="Times New Roman" w:hAnsi="Times New Roman" w:cs="Times New Roman"/>
-          <w:sz w:val="28"/>
-          <w:szCs w:val="28"/>
-          <w:lang w:val="en-US"/>
-        </w:rPr>
+        <w:t xml:space="preserve">: HTML/CSS/JS + Bootstrap 5 </w:t>
+      </w:r>
+    </w:p>
+    <w:p>
+      <w:pPr>
+        <w:pStyle w:val="af"/>
+      </w:pPr>
+      <w:bookmarkStart w:id="6" w:name="_Toc198392032"/>
+      <w:r>
+        <w:t xml:space="preserve">2.2. </w:t>
+      </w:r>
+      <w:r>
+        <w:t>Требования</w:t>
+      </w:r>
+      <w:r>
         <w:t xml:space="preserve"> </w:t>
       </w:r>
-    </w:p>
-    <w:p>
-      <w:pPr>
-        <w:pStyle w:val="af"/>
-        <w:rPr>
-          <w:lang w:val="en-US"/>
-        </w:rPr>
-      </w:pPr>
-      <w:bookmarkStart w:id="6" w:name="_Toc198392032"/>
-      <w:r>
-        <w:rPr>
-          <w:lang w:val="en-US"/>
-        </w:rPr>
-        <w:t xml:space="preserve">2.2. </w:t>
-      </w:r>
-      <w:r>
-        <w:t>Требования</w:t>
-      </w:r>
-      <w:r>
-        <w:rPr>
-          <w:lang w:val="en-US"/>
-        </w:rPr>
-        <w:t xml:space="preserve"> </w:t>
-      </w:r>
       <w:r>
         <w:t>к</w:t>
       </w:r>
       <w:r>
-        <w:rPr>
-          <w:lang w:val="en-US"/>
-        </w:rPr>
         <w:t xml:space="preserve"> </w:t>
       </w:r>
       <w:r>
@@ -4362,12 +4392,719 @@
     </w:p>
     <w:p>
       <w:pPr>
-        <w:rPr>
-          <w:rFonts w:ascii="Times New Roman" w:hAnsi="Times New Roman" w:cs="Times New Roman"/>
-          <w:sz w:val="28"/>
-          <w:szCs w:val="28"/>
-        </w:rPr>
-      </w:pPr>
+        <w:spacing w:after="0" w:line="360" w:lineRule="auto"/>
+        <w:ind w:firstLine="708"/>
+        <w:rPr>
+          <w:rFonts w:ascii="Times New Roman" w:hAnsi="Times New Roman" w:cs="Times New Roman"/>
+          <w:sz w:val="28"/>
+          <w:szCs w:val="28"/>
+        </w:rPr>
+      </w:pPr>
+      <w:r>
+        <w:rPr>
+          <w:rFonts w:ascii="Times New Roman" w:hAnsi="Times New Roman" w:cs="Times New Roman"/>
+          <w:sz w:val="28"/>
+          <w:szCs w:val="28"/>
+        </w:rPr>
+        <w:t>Эскиз сайта:</w:t>
+      </w:r>
+    </w:p>
+    <w:p>
+      <w:pPr>
+        <w:spacing w:after="0" w:line="360" w:lineRule="auto"/>
+        <w:ind w:firstLine="708"/>
+        <w:rPr>
+          <w:rFonts w:ascii="Times New Roman" w:hAnsi="Times New Roman" w:cs="Times New Roman"/>
+          <w:sz w:val="28"/>
+          <w:szCs w:val="28"/>
+        </w:rPr>
+      </w:pPr>
+      <w:r>
+        <w:rPr>
+          <w:rFonts w:ascii="Times New Roman" w:hAnsi="Times New Roman" w:cs="Times New Roman"/>
+          <w:noProof/>
+          <w:sz w:val="28"/>
+          <w:szCs w:val="28"/>
+        </w:rPr>
+        <mc:AlternateContent>
+          <mc:Choice Requires="wpg">
+            <w:drawing>
+              <wp:anchor distT="0" distB="0" distL="114300" distR="114300" simplePos="0" relativeHeight="251662336" behindDoc="0" locked="0" layoutInCell="1" allowOverlap="1" wp14:anchorId="68519C35" wp14:editId="300B7529">
+                <wp:simplePos x="0" y="0"/>
+                <wp:positionH relativeFrom="margin">
+                  <wp:align>center</wp:align>
+                </wp:positionH>
+                <wp:positionV relativeFrom="paragraph">
+                  <wp:posOffset>9525</wp:posOffset>
+                </wp:positionV>
+                <wp:extent cx="5419725" cy="4238625"/>
+                <wp:effectExtent l="0" t="0" r="28575" b="28575"/>
+                <wp:wrapNone/>
+                <wp:docPr id="4" name="Группа 4"/>
+                <wp:cNvGraphicFramePr/>
+                <a:graphic xmlns:a="http://schemas.openxmlformats.org/drawingml/2006/main">
+                  <a:graphicData uri="http://schemas.microsoft.com/office/word/2010/wordprocessingGroup">
+                    <wpg:wgp>
+                      <wpg:cNvGrpSpPr/>
+                      <wpg:grpSpPr>
+                        <a:xfrm>
+                          <a:off x="0" y="0"/>
+                          <a:ext cx="5419725" cy="4238625"/>
+                          <a:chOff x="0" y="0"/>
+                          <a:chExt cx="5419725" cy="4238625"/>
+                        </a:xfrm>
+                      </wpg:grpSpPr>
+                      <wps:wsp>
+                        <wps:cNvPr id="1" name="Прямоугольник 1"/>
+                        <wps:cNvSpPr/>
+                        <wps:spPr>
+                          <a:xfrm>
+                            <a:off x="0" y="0"/>
+                            <a:ext cx="5419725" cy="4238625"/>
+                          </a:xfrm>
+                          <a:prstGeom prst="rect">
+                            <a:avLst/>
+                          </a:prstGeom>
+                          <a:solidFill>
+                            <a:schemeClr val="bg1">
+                              <a:lumMod val="85000"/>
+                            </a:schemeClr>
+                          </a:solidFill>
+                          <a:ln>
+                            <a:solidFill>
+                              <a:schemeClr val="tx1">
+                                <a:lumMod val="95000"/>
+                                <a:lumOff val="5000"/>
+                              </a:schemeClr>
+                            </a:solidFill>
+                          </a:ln>
+                        </wps:spPr>
+                        <wps:style>
+                          <a:lnRef idx="2">
+                            <a:schemeClr val="accent1">
+                              <a:shade val="15000"/>
+                            </a:schemeClr>
+                          </a:lnRef>
+                          <a:fillRef idx="1">
+                            <a:schemeClr val="accent1"/>
+                          </a:fillRef>
+                          <a:effectRef idx="0">
+                            <a:schemeClr val="accent1"/>
+                          </a:effectRef>
+                          <a:fontRef idx="minor">
+                            <a:schemeClr val="lt1"/>
+                          </a:fontRef>
+                        </wps:style>
+                        <wps:bodyPr rot="0" spcFirstLastPara="0" vertOverflow="overflow" horzOverflow="overflow" vert="horz" wrap="square" lIns="91440" tIns="45720" rIns="91440" bIns="45720" numCol="1" spcCol="0" rtlCol="0" fromWordArt="0" anchor="ctr" anchorCtr="0" forceAA="0" compatLnSpc="1">
+                          <a:prstTxWarp prst="textNoShape">
+                            <a:avLst/>
+                          </a:prstTxWarp>
+                          <a:noAutofit/>
+                        </wps:bodyPr>
+                      </wps:wsp>
+                      <wps:wsp>
+                        <wps:cNvPr id="2" name="Прямоугольник 2"/>
+                        <wps:cNvSpPr/>
+                        <wps:spPr>
+                          <a:xfrm>
+                            <a:off x="47625" y="57150"/>
+                            <a:ext cx="5305425" cy="523875"/>
+                          </a:xfrm>
+                          <a:prstGeom prst="rect">
+                            <a:avLst/>
+                          </a:prstGeom>
+                          <a:solidFill>
+                            <a:schemeClr val="bg1"/>
+                          </a:solidFill>
+                          <a:ln>
+                            <a:solidFill>
+                              <a:schemeClr val="tx1">
+                                <a:lumMod val="95000"/>
+                                <a:lumOff val="5000"/>
+                              </a:schemeClr>
+                            </a:solidFill>
+                          </a:ln>
+                        </wps:spPr>
+                        <wps:style>
+                          <a:lnRef idx="2">
+                            <a:schemeClr val="accent1">
+                              <a:shade val="15000"/>
+                            </a:schemeClr>
+                          </a:lnRef>
+                          <a:fillRef idx="1">
+                            <a:schemeClr val="accent1"/>
+                          </a:fillRef>
+                          <a:effectRef idx="0">
+                            <a:schemeClr val="accent1"/>
+                          </a:effectRef>
+                          <a:fontRef idx="minor">
+                            <a:schemeClr val="lt1"/>
+                          </a:fontRef>
+                        </wps:style>
+                        <wps:txbx>
+                          <w:txbxContent>
+                            <w:p>
+                              <w:pPr>
+                                <w:jc w:val="center"/>
+                                <w:rPr>
+                                  <w:color w:val="000000" w:themeColor="text1"/>
+                                  <w14:shadow w14:blurRad="38100" w14:dist="19050" w14:dir="2700000" w14:sx="100000" w14:sy="100000" w14:kx="0" w14:ky="0" w14:algn="tl">
+                                    <w14:schemeClr w14:val="dk1">
+                                      <w14:alpha w14:val="60000"/>
+                                    </w14:schemeClr>
+                                  </w14:shadow>
+                                  <w14:textOutline w14:w="0" w14:cap="flat" w14:cmpd="sng" w14:algn="ctr">
+                                    <w14:noFill/>
+                                    <w14:prstDash w14:val="solid"/>
+                                    <w14:round/>
+                                  </w14:textOutline>
+                                </w:rPr>
+                              </w:pPr>
+                              <w:r>
+                                <w:rPr>
+                                  <w:color w:val="000000" w:themeColor="text1"/>
+                                  <w14:shadow w14:blurRad="38100" w14:dist="19050" w14:dir="2700000" w14:sx="100000" w14:sy="100000" w14:kx="0" w14:ky="0" w14:algn="tl">
+                                    <w14:schemeClr w14:val="dk1">
+                                      <w14:alpha w14:val="60000"/>
+                                    </w14:schemeClr>
+                                  </w14:shadow>
+                                  <w14:textOutline w14:w="0" w14:cap="flat" w14:cmpd="sng" w14:algn="ctr">
+                                    <w14:noFill/>
+                                    <w14:prstDash w14:val="solid"/>
+                                    <w14:round/>
+                                  </w14:textOutline>
+                                </w:rPr>
+                                <w:t>ШАПКА</w:t>
+                              </w:r>
+                            </w:p>
+                          </w:txbxContent>
+                        </wps:txbx>
+                        <wps:bodyPr rot="0" spcFirstLastPara="0" vertOverflow="overflow" horzOverflow="overflow" vert="horz" wrap="square" lIns="91440" tIns="45720" rIns="91440" bIns="45720" numCol="1" spcCol="0" rtlCol="0" fromWordArt="0" anchor="ctr" anchorCtr="0" forceAA="0" compatLnSpc="1">
+                          <a:prstTxWarp prst="textNoShape">
+                            <a:avLst/>
+                          </a:prstTxWarp>
+                          <a:noAutofit/>
+                        </wps:bodyPr>
+                      </wps:wsp>
+                      <wps:wsp>
+                        <wps:cNvPr id="3" name="Прямоугольник 3"/>
+                        <wps:cNvSpPr/>
+                        <wps:spPr>
+                          <a:xfrm>
+                            <a:off x="66675" y="3686175"/>
+                            <a:ext cx="5305425" cy="523875"/>
+                          </a:xfrm>
+                          <a:prstGeom prst="rect">
+                            <a:avLst/>
+                          </a:prstGeom>
+                          <a:solidFill>
+                            <a:schemeClr val="bg1"/>
+                          </a:solidFill>
+                          <a:ln>
+                            <a:solidFill>
+                              <a:schemeClr val="tx1">
+                                <a:lumMod val="95000"/>
+                                <a:lumOff val="5000"/>
+                              </a:schemeClr>
+                            </a:solidFill>
+                          </a:ln>
+                        </wps:spPr>
+                        <wps:style>
+                          <a:lnRef idx="2">
+                            <a:schemeClr val="accent1">
+                              <a:shade val="15000"/>
+                            </a:schemeClr>
+                          </a:lnRef>
+                          <a:fillRef idx="1">
+                            <a:schemeClr val="accent1"/>
+                          </a:fillRef>
+                          <a:effectRef idx="0">
+                            <a:schemeClr val="accent1"/>
+                          </a:effectRef>
+                          <a:fontRef idx="minor">
+                            <a:schemeClr val="lt1"/>
+                          </a:fontRef>
+                        </wps:style>
+                        <wps:txbx>
+                          <w:txbxContent>
+                            <w:p>
+                              <w:pPr>
+                                <w:jc w:val="center"/>
+                                <w:rPr>
+                                  <w:color w:val="000000" w:themeColor="text1"/>
+                                  <w14:shadow w14:blurRad="38100" w14:dist="19050" w14:dir="2700000" w14:sx="100000" w14:sy="100000" w14:kx="0" w14:ky="0" w14:algn="tl">
+                                    <w14:schemeClr w14:val="dk1">
+                                      <w14:alpha w14:val="60000"/>
+                                    </w14:schemeClr>
+                                  </w14:shadow>
+                                  <w14:textOutline w14:w="0" w14:cap="flat" w14:cmpd="sng" w14:algn="ctr">
+                                    <w14:noFill/>
+                                    <w14:prstDash w14:val="solid"/>
+                                    <w14:round/>
+                                  </w14:textOutline>
+                                </w:rPr>
+                              </w:pPr>
+                              <w:r>
+                                <w:rPr>
+                                  <w:color w:val="000000" w:themeColor="text1"/>
+                                  <w14:shadow w14:blurRad="38100" w14:dist="19050" w14:dir="2700000" w14:sx="100000" w14:sy="100000" w14:kx="0" w14:ky="0" w14:algn="tl">
+                                    <w14:schemeClr w14:val="dk1">
+                                      <w14:alpha w14:val="60000"/>
+                                    </w14:schemeClr>
+                                  </w14:shadow>
+                                  <w14:textOutline w14:w="0" w14:cap="flat" w14:cmpd="sng" w14:algn="ctr">
+                                    <w14:noFill/>
+                                    <w14:prstDash w14:val="solid"/>
+                                    <w14:round/>
+                                  </w14:textOutline>
+                                </w:rPr>
+                                <w:t>ПОДВАЛ</w:t>
+                              </w:r>
+                            </w:p>
+                          </w:txbxContent>
+                        </wps:txbx>
+                        <wps:bodyPr rot="0" spcFirstLastPara="0" vertOverflow="overflow" horzOverflow="overflow" vert="horz" wrap="square" lIns="91440" tIns="45720" rIns="91440" bIns="45720" numCol="1" spcCol="0" rtlCol="0" fromWordArt="0" anchor="ctr" anchorCtr="0" forceAA="0" compatLnSpc="1">
+                          <a:prstTxWarp prst="textNoShape">
+                            <a:avLst/>
+                          </a:prstTxWarp>
+                          <a:noAutofit/>
+                        </wps:bodyPr>
+                      </wps:wsp>
+                    </wpg:wgp>
+                  </a:graphicData>
+                </a:graphic>
+                <wp14:sizeRelH relativeFrom="margin">
+                  <wp14:pctWidth>0</wp14:pctWidth>
+                </wp14:sizeRelH>
+                <wp14:sizeRelV relativeFrom="margin">
+                  <wp14:pctHeight>0</wp14:pctHeight>
+                </wp14:sizeRelV>
+              </wp:anchor>
+            </w:drawing>
+          </mc:Choice>
+          <mc:Fallback>
+            <w:pict>
+              <v:group w14:anchorId="68519C35" id="Группа 4" o:spid="_x0000_s1026" style="position:absolute;left:0;text-align:left;margin-left:0;margin-top:.75pt;width:426.75pt;height:333.75pt;z-index:251662336;mso-position-horizontal:center;mso-position-horizontal-relative:margin;mso-width-relative:margin;mso-height-relative:margin" coordsize="54197,42386" o:gfxdata="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">
+                <v:rect id="Прямоугольник 1" o:spid="_x0000_s1027" style="position:absolute;width:54197;height:42386;visibility:visible;mso-wrap-style:square;v-text-anchor:middle" o:gfxdata="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" fillcolor="#d8d8d8 [2732]" strokecolor="#0d0d0d [3069]" strokeweight="1pt"/>
+                <v:rect id="Прямоугольник 2" o:spid="_x0000_s1028" style="position:absolute;left:476;top:571;width:53054;height:5239;visibility:visible;mso-wrap-style:square;v-text-anchor:middle" o:gfxdata="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" fillcolor="white [3212]" strokecolor="#0d0d0d [3069]" strokeweight="1pt">
+                  <v:textbox>
+                    <w:txbxContent>
+                      <w:p>
+                        <w:pPr>
+                          <w:jc w:val="center"/>
+                          <w:rPr>
+                            <w:color w:val="000000" w:themeColor="text1"/>
+                            <w14:shadow w14:blurRad="38100" w14:dist="19050" w14:dir="2700000" w14:sx="100000" w14:sy="100000" w14:kx="0" w14:ky="0" w14:algn="tl">
+                              <w14:schemeClr w14:val="dk1">
+                                <w14:alpha w14:val="60000"/>
+                              </w14:schemeClr>
+                            </w14:shadow>
+                            <w14:textOutline w14:w="0" w14:cap="flat" w14:cmpd="sng" w14:algn="ctr">
+                              <w14:noFill/>
+                              <w14:prstDash w14:val="solid"/>
+                              <w14:round/>
+                            </w14:textOutline>
+                          </w:rPr>
+                        </w:pPr>
+                        <w:r>
+                          <w:rPr>
+                            <w:color w:val="000000" w:themeColor="text1"/>
+                            <w14:shadow w14:blurRad="38100" w14:dist="19050" w14:dir="2700000" w14:sx="100000" w14:sy="100000" w14:kx="0" w14:ky="0" w14:algn="tl">
+                              <w14:schemeClr w14:val="dk1">
+                                <w14:alpha w14:val="60000"/>
+                              </w14:schemeClr>
+                            </w14:shadow>
+                            <w14:textOutline w14:w="0" w14:cap="flat" w14:cmpd="sng" w14:algn="ctr">
+                              <w14:noFill/>
+                              <w14:prstDash w14:val="solid"/>
+                              <w14:round/>
+                            </w14:textOutline>
+                          </w:rPr>
+                          <w:t>ШАПКА</w:t>
+                        </w:r>
+                      </w:p>
+                    </w:txbxContent>
+                  </v:textbox>
+                </v:rect>
+                <v:rect id="Прямоугольник 3" o:spid="_x0000_s1029" style="position:absolute;left:666;top:36861;width:53055;height:5239;visibility:visible;mso-wrap-style:square;v-text-anchor:middle" o:gfxdata="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" fillcolor="white [3212]" strokecolor="#0d0d0d [3069]" strokeweight="1pt">
+                  <v:textbox>
+                    <w:txbxContent>
+                      <w:p>
+                        <w:pPr>
+                          <w:jc w:val="center"/>
+                          <w:rPr>
+                            <w:color w:val="000000" w:themeColor="text1"/>
+                            <w14:shadow w14:blurRad="38100" w14:dist="19050" w14:dir="2700000" w14:sx="100000" w14:sy="100000" w14:kx="0" w14:ky="0" w14:algn="tl">
+                              <w14:schemeClr w14:val="dk1">
+                                <w14:alpha w14:val="60000"/>
+                              </w14:schemeClr>
+                            </w14:shadow>
+                            <w14:textOutline w14:w="0" w14:cap="flat" w14:cmpd="sng" w14:algn="ctr">
+                              <w14:noFill/>
+                              <w14:prstDash w14:val="solid"/>
+                              <w14:round/>
+                            </w14:textOutline>
+                          </w:rPr>
+                        </w:pPr>
+                        <w:r>
+                          <w:rPr>
+                            <w:color w:val="000000" w:themeColor="text1"/>
+                            <w14:shadow w14:blurRad="38100" w14:dist="19050" w14:dir="2700000" w14:sx="100000" w14:sy="100000" w14:kx="0" w14:ky="0" w14:algn="tl">
+                              <w14:schemeClr w14:val="dk1">
+                                <w14:alpha w14:val="60000"/>
+                              </w14:schemeClr>
+                            </w14:shadow>
+                            <w14:textOutline w14:w="0" w14:cap="flat" w14:cmpd="sng" w14:algn="ctr">
+                              <w14:noFill/>
+                              <w14:prstDash w14:val="solid"/>
+                              <w14:round/>
+                            </w14:textOutline>
+                          </w:rPr>
+                          <w:t>ПОДВАЛ</w:t>
+                        </w:r>
+                      </w:p>
+                    </w:txbxContent>
+                  </v:textbox>
+                </v:rect>
+                <w10:wrap anchorx="margin"/>
+              </v:group>
+            </w:pict>
+          </mc:Fallback>
+        </mc:AlternateContent>
+      </w:r>
+    </w:p>
+    <w:p>
+      <w:pPr>
+        <w:rPr>
+          <w:rFonts w:ascii="Times New Roman" w:hAnsi="Times New Roman" w:cs="Times New Roman"/>
+          <w:sz w:val="28"/>
+          <w:szCs w:val="28"/>
+        </w:rPr>
+      </w:pPr>
+      <w:r>
+        <w:rPr>
+          <w:noProof/>
+        </w:rPr>
+        <mc:AlternateContent>
+          <mc:Choice Requires="wps">
+            <w:drawing>
+              <wp:anchor distT="0" distB="0" distL="114300" distR="114300" simplePos="0" relativeHeight="251666432" behindDoc="0" locked="0" layoutInCell="1" allowOverlap="1" wp14:anchorId="6C67DB16" wp14:editId="698D15C9">
+                <wp:simplePos x="0" y="0"/>
+                <wp:positionH relativeFrom="column">
+                  <wp:posOffset>1196339</wp:posOffset>
+                </wp:positionH>
+                <wp:positionV relativeFrom="paragraph">
+                  <wp:posOffset>379095</wp:posOffset>
+                </wp:positionV>
+                <wp:extent cx="4391025" cy="2876550"/>
+                <wp:effectExtent l="0" t="0" r="28575" b="19050"/>
+                <wp:wrapNone/>
+                <wp:docPr id="6" name="Прямоугольник 6"/>
+                <wp:cNvGraphicFramePr/>
+                <a:graphic xmlns:a="http://schemas.openxmlformats.org/drawingml/2006/main">
+                  <a:graphicData uri="http://schemas.microsoft.com/office/word/2010/wordprocessingShape">
+                    <wps:wsp>
+                      <wps:cNvSpPr/>
+                      <wps:spPr>
+                        <a:xfrm>
+                          <a:off x="0" y="0"/>
+                          <a:ext cx="4391025" cy="2876550"/>
+                        </a:xfrm>
+                        <a:prstGeom prst="rect">
+                          <a:avLst/>
+                        </a:prstGeom>
+                        <a:solidFill>
+                          <a:schemeClr val="bg1"/>
+                        </a:solidFill>
+                        <a:ln>
+                          <a:solidFill>
+                            <a:schemeClr val="tx1">
+                              <a:lumMod val="95000"/>
+                              <a:lumOff val="5000"/>
+                            </a:schemeClr>
+                          </a:solidFill>
+                        </a:ln>
+                      </wps:spPr>
+                      <wps:style>
+                        <a:lnRef idx="2">
+                          <a:schemeClr val="accent1">
+                            <a:shade val="15000"/>
+                          </a:schemeClr>
+                        </a:lnRef>
+                        <a:fillRef idx="1">
+                          <a:schemeClr val="accent1"/>
+                        </a:fillRef>
+                        <a:effectRef idx="0">
+                          <a:schemeClr val="accent1"/>
+                        </a:effectRef>
+                        <a:fontRef idx="minor">
+                          <a:schemeClr val="lt1"/>
+                        </a:fontRef>
+                      </wps:style>
+                      <wps:txbx>
+                        <w:txbxContent>
+                          <w:p>
+                            <w:pPr>
+                              <w:jc w:val="center"/>
+                              <w:rPr>
+                                <w:color w:val="000000" w:themeColor="text1"/>
+                                <w14:shadow w14:blurRad="38100" w14:dist="19050" w14:dir="2700000" w14:sx="100000" w14:sy="100000" w14:kx="0" w14:ky="0" w14:algn="tl">
+                                  <w14:schemeClr w14:val="dk1">
+                                    <w14:alpha w14:val="60000"/>
+                                  </w14:schemeClr>
+                                </w14:shadow>
+                                <w14:textOutline w14:w="0" w14:cap="flat" w14:cmpd="sng" w14:algn="ctr">
+                                  <w14:noFill/>
+                                  <w14:prstDash w14:val="solid"/>
+                                  <w14:round/>
+                                </w14:textOutline>
+                              </w:rPr>
+                            </w:pPr>
+                            <w:r>
+                              <w:rPr>
+                                <w:color w:val="000000" w:themeColor="text1"/>
+                                <w14:shadow w14:blurRad="38100" w14:dist="19050" w14:dir="2700000" w14:sx="100000" w14:sy="100000" w14:kx="0" w14:ky="0" w14:algn="tl">
+                                  <w14:schemeClr w14:val="dk1">
+                                    <w14:alpha w14:val="60000"/>
+                                  </w14:schemeClr>
+                                </w14:shadow>
+                                <w14:textOutline w14:w="0" w14:cap="flat" w14:cmpd="sng" w14:algn="ctr">
+                                  <w14:noFill/>
+                                  <w14:prstDash w14:val="solid"/>
+                                  <w14:round/>
+                                </w14:textOutline>
+                              </w:rPr>
+                              <w:t>ИНФОРМАЦИЯ</w:t>
+                            </w:r>
+                          </w:p>
+                        </w:txbxContent>
+                      </wps:txbx>
+                      <wps:bodyPr rot="0" spcFirstLastPara="0" vertOverflow="overflow" horzOverflow="overflow" vert="horz" wrap="square" lIns="91440" tIns="45720" rIns="91440" bIns="45720" numCol="1" spcCol="0" rtlCol="0" fromWordArt="0" anchor="ctr" anchorCtr="0" forceAA="0" compatLnSpc="1">
+                        <a:prstTxWarp prst="textNoShape">
+                          <a:avLst/>
+                        </a:prstTxWarp>
+                        <a:noAutofit/>
+                      </wps:bodyPr>
+                    </wps:wsp>
+                  </a:graphicData>
+                </a:graphic>
+                <wp14:sizeRelH relativeFrom="margin">
+                  <wp14:pctWidth>0</wp14:pctWidth>
+                </wp14:sizeRelH>
+                <wp14:sizeRelV relativeFrom="margin">
+                  <wp14:pctHeight>0</wp14:pctHeight>
+                </wp14:sizeRelV>
+              </wp:anchor>
+            </w:drawing>
+          </mc:Choice>
+          <mc:Fallback>
+            <w:pict>
+              <v:rect w14:anchorId="6C67DB16" id="Прямоугольник 6" o:spid="_x0000_s1030" style="position:absolute;margin-left:94.2pt;margin-top:29.85pt;width:345.75pt;height:226.5pt;z-index:251666432;visibility:visible;mso-wrap-style:square;mso-width-percent:0;mso-height-percent:0;mso-wrap-distance-left:9pt;mso-wrap-distance-top:0;mso-wrap-distance-right:9pt;mso-wrap-distance-bottom:0;mso-position-horizontal:absolute;mso-position-horizontal-relative:text;mso-position-vertical:absolute;mso-position-vertical-relative:text;mso-width-percent:0;mso-height-percent:0;mso-width-relative:margin;mso-height-relative:margin;v-text-anchor:middle" o:gfxdata="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" fillcolor="white [3212]" strokecolor="#0d0d0d [3069]" strokeweight="1pt">
+                <v:textbox>
+                  <w:txbxContent>
+                    <w:p>
+                      <w:pPr>
+                        <w:jc w:val="center"/>
+                        <w:rPr>
+                          <w:color w:val="000000" w:themeColor="text1"/>
+                          <w14:shadow w14:blurRad="38100" w14:dist="19050" w14:dir="2700000" w14:sx="100000" w14:sy="100000" w14:kx="0" w14:ky="0" w14:algn="tl">
+                            <w14:schemeClr w14:val="dk1">
+                              <w14:alpha w14:val="60000"/>
+                            </w14:schemeClr>
+                          </w14:shadow>
+                          <w14:textOutline w14:w="0" w14:cap="flat" w14:cmpd="sng" w14:algn="ctr">
+                            <w14:noFill/>
+                            <w14:prstDash w14:val="solid"/>
+                            <w14:round/>
+                          </w14:textOutline>
+                        </w:rPr>
+                      </w:pPr>
+                      <w:r>
+                        <w:rPr>
+                          <w:color w:val="000000" w:themeColor="text1"/>
+                          <w14:shadow w14:blurRad="38100" w14:dist="19050" w14:dir="2700000" w14:sx="100000" w14:sy="100000" w14:kx="0" w14:ky="0" w14:algn="tl">
+                            <w14:schemeClr w14:val="dk1">
+                              <w14:alpha w14:val="60000"/>
+                            </w14:schemeClr>
+                          </w14:shadow>
+                          <w14:textOutline w14:w="0" w14:cap="flat" w14:cmpd="sng" w14:algn="ctr">
+                            <w14:noFill/>
+                            <w14:prstDash w14:val="solid"/>
+                            <w14:round/>
+                          </w14:textOutline>
+                        </w:rPr>
+                        <w:t>ИНФОРМАЦИЯ</w:t>
+                      </w:r>
+                    </w:p>
+                  </w:txbxContent>
+                </v:textbox>
+              </v:rect>
+            </w:pict>
+          </mc:Fallback>
+        </mc:AlternateContent>
+      </w:r>
+      <w:r>
+        <w:rPr>
+          <w:noProof/>
+        </w:rPr>
+        <mc:AlternateContent>
+          <mc:Choice Requires="wps">
+            <w:drawing>
+              <wp:anchor distT="0" distB="0" distL="114300" distR="114300" simplePos="0" relativeHeight="251664384" behindDoc="0" locked="0" layoutInCell="1" allowOverlap="1" wp14:anchorId="00ACED41" wp14:editId="6F1E19E7">
+                <wp:simplePos x="0" y="0"/>
+                <wp:positionH relativeFrom="column">
+                  <wp:posOffset>320040</wp:posOffset>
+                </wp:positionH>
+                <wp:positionV relativeFrom="paragraph">
+                  <wp:posOffset>369570</wp:posOffset>
+                </wp:positionV>
+                <wp:extent cx="781050" cy="2876550"/>
+                <wp:effectExtent l="0" t="0" r="19050" b="19050"/>
+                <wp:wrapNone/>
+                <wp:docPr id="5" name="Прямоугольник 5"/>
+                <wp:cNvGraphicFramePr/>
+                <a:graphic xmlns:a="http://schemas.openxmlformats.org/drawingml/2006/main">
+                  <a:graphicData uri="http://schemas.microsoft.com/office/word/2010/wordprocessingShape">
+                    <wps:wsp>
+                      <wps:cNvSpPr/>
+                      <wps:spPr>
+                        <a:xfrm>
+                          <a:off x="0" y="0"/>
+                          <a:ext cx="781050" cy="2876550"/>
+                        </a:xfrm>
+                        <a:prstGeom prst="rect">
+                          <a:avLst/>
+                        </a:prstGeom>
+                        <a:solidFill>
+                          <a:schemeClr val="bg1"/>
+                        </a:solidFill>
+                        <a:ln>
+                          <a:solidFill>
+                            <a:schemeClr val="tx1">
+                              <a:lumMod val="95000"/>
+                              <a:lumOff val="5000"/>
+                            </a:schemeClr>
+                          </a:solidFill>
+                        </a:ln>
+                      </wps:spPr>
+                      <wps:style>
+                        <a:lnRef idx="2">
+                          <a:schemeClr val="accent1">
+                            <a:shade val="15000"/>
+                          </a:schemeClr>
+                        </a:lnRef>
+                        <a:fillRef idx="1">
+                          <a:schemeClr val="accent1"/>
+                        </a:fillRef>
+                        <a:effectRef idx="0">
+                          <a:schemeClr val="accent1"/>
+                        </a:effectRef>
+                        <a:fontRef idx="minor">
+                          <a:schemeClr val="lt1"/>
+                        </a:fontRef>
+                      </wps:style>
+                      <wps:txbx>
+                        <w:txbxContent>
+                          <w:p>
+                            <w:pPr>
+                              <w:jc w:val="center"/>
+                              <w:rPr>
+                                <w:color w:val="000000" w:themeColor="text1"/>
+                                <w14:shadow w14:blurRad="38100" w14:dist="19050" w14:dir="2700000" w14:sx="100000" w14:sy="100000" w14:kx="0" w14:ky="0" w14:algn="tl">
+                                  <w14:schemeClr w14:val="dk1">
+                                    <w14:alpha w14:val="60000"/>
+                                  </w14:schemeClr>
+                                </w14:shadow>
+                                <w14:textOutline w14:w="0" w14:cap="flat" w14:cmpd="sng" w14:algn="ctr">
+                                  <w14:noFill/>
+                                  <w14:prstDash w14:val="solid"/>
+                                  <w14:round/>
+                                </w14:textOutline>
+                              </w:rPr>
+                            </w:pPr>
+                            <w:r>
+                              <w:rPr>
+                                <w:color w:val="000000" w:themeColor="text1"/>
+                                <w14:shadow w14:blurRad="38100" w14:dist="19050" w14:dir="2700000" w14:sx="100000" w14:sy="100000" w14:kx="0" w14:ky="0" w14:algn="tl">
+                                  <w14:schemeClr w14:val="dk1">
+                                    <w14:alpha w14:val="60000"/>
+                                  </w14:schemeClr>
+                                </w14:shadow>
+                                <w14:textOutline w14:w="0" w14:cap="flat" w14:cmpd="sng" w14:algn="ctr">
+                                  <w14:noFill/>
+                                  <w14:prstDash w14:val="solid"/>
+                                  <w14:round/>
+                                </w14:textOutline>
+                              </w:rPr>
+                              <w:t>МЕНЮ</w:t>
+                            </w:r>
+                          </w:p>
+                        </w:txbxContent>
+                      </wps:txbx>
+                      <wps:bodyPr rot="0" spcFirstLastPara="0" vertOverflow="overflow" horzOverflow="overflow" vert="horz" wrap="square" lIns="91440" tIns="45720" rIns="91440" bIns="45720" numCol="1" spcCol="0" rtlCol="0" fromWordArt="0" anchor="ctr" anchorCtr="0" forceAA="0" compatLnSpc="1">
+                        <a:prstTxWarp prst="textNoShape">
+                          <a:avLst/>
+                        </a:prstTxWarp>
+                        <a:noAutofit/>
+                      </wps:bodyPr>
+                    </wps:wsp>
+                  </a:graphicData>
+                </a:graphic>
+                <wp14:sizeRelH relativeFrom="margin">
+                  <wp14:pctWidth>0</wp14:pctWidth>
+                </wp14:sizeRelH>
+                <wp14:sizeRelV relativeFrom="margin">
+                  <wp14:pctHeight>0</wp14:pctHeight>
+                </wp14:sizeRelV>
+              </wp:anchor>
+            </w:drawing>
+          </mc:Choice>
+          <mc:Fallback>
+            <w:pict>
+              <v:rect w14:anchorId="00ACED41" id="Прямоугольник 5" o:spid="_x0000_s1031" style="position:absolute;margin-left:25.2pt;margin-top:29.1pt;width:61.5pt;height:226.5pt;z-index:251664384;visibility:visible;mso-wrap-style:square;mso-width-percent:0;mso-height-percent:0;mso-wrap-distance-left:9pt;mso-wrap-distance-top:0;mso-wrap-distance-right:9pt;mso-wrap-distance-bottom:0;mso-position-horizontal:absolute;mso-position-horizontal-relative:text;mso-position-vertical:absolute;mso-position-vertical-relative:text;mso-width-percent:0;mso-height-percent:0;mso-width-relative:margin;mso-height-relative:margin;v-text-anchor:middle" o:gfxdata="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" fillcolor="white [3212]" strokecolor="#0d0d0d [3069]" strokeweight="1pt">
+                <v:textbox>
+                  <w:txbxContent>
+                    <w:p>
+                      <w:pPr>
+                        <w:jc w:val="center"/>
+                        <w:rPr>
+                          <w:color w:val="000000" w:themeColor="text1"/>
+                          <w14:shadow w14:blurRad="38100" w14:dist="19050" w14:dir="2700000" w14:sx="100000" w14:sy="100000" w14:kx="0" w14:ky="0" w14:algn="tl">
+                            <w14:schemeClr w14:val="dk1">
+                              <w14:alpha w14:val="60000"/>
+                            </w14:schemeClr>
+                          </w14:shadow>
+                          <w14:textOutline w14:w="0" w14:cap="flat" w14:cmpd="sng" w14:algn="ctr">
+                            <w14:noFill/>
+                            <w14:prstDash w14:val="solid"/>
+                            <w14:round/>
+                          </w14:textOutline>
+                        </w:rPr>
+                      </w:pPr>
+                      <w:r>
+                        <w:rPr>
+                          <w:color w:val="000000" w:themeColor="text1"/>
+                          <w14:shadow w14:blurRad="38100" w14:dist="19050" w14:dir="2700000" w14:sx="100000" w14:sy="100000" w14:kx="0" w14:ky="0" w14:algn="tl">
+                            <w14:schemeClr w14:val="dk1">
+                              <w14:alpha w14:val="60000"/>
+                            </w14:schemeClr>
+                          </w14:shadow>
+                          <w14:textOutline w14:w="0" w14:cap="flat" w14:cmpd="sng" w14:algn="ctr">
+                            <w14:noFill/>
+                            <w14:prstDash w14:val="solid"/>
+                            <w14:round/>
+                          </w14:textOutline>
+                        </w:rPr>
+                        <w:t>МЕНЮ</w:t>
+                      </w:r>
+                    </w:p>
+                  </w:txbxContent>
+                </v:textbox>
+              </v:rect>
+            </w:pict>
+          </mc:Fallback>
+        </mc:AlternateContent>
+      </w:r>
       <w:r>
         <w:rPr>
           <w:rFonts w:ascii="Times New Roman" w:hAnsi="Times New Roman" w:cs="Times New Roman"/>
@@ -11581,6 +12318,18 @@
       <w:u w:val="single"/>
     </w:rPr>
   </w:style>
+  <w:style w:type="character" w:styleId="af3">
+    <w:name w:val="Unresolved Mention"/>
+    <w:basedOn w:val="a0"/>
+    <w:uiPriority w:val="99"/>
+    <w:semiHidden/>
+    <w:unhideWhenUsed/>
+    <w:rsid w:val="001452BB"/>
+    <w:rPr>
+      <w:color w:val="605E5C"/>
+      <w:shd w:val="clear" w:color="auto" w:fill="E1DFDD"/>
+    </w:rPr>
+  </w:style>
 </w:styles>
 </file>
 
